--- a/Benjamin Kalish resume.docx
+++ b/Benjamin Kalish resume.docx
@@ -7,9 +7,10 @@
         <w:jc w:val="center"/>
         <w:rPr>
           <w:rFonts w:ascii="Arial" w:hAnsi="Arial" w:cs="Arial"/>
-          <w:b/>
-          <w:sz w:val="36"/>
-          <w:szCs w:val="36"/>
+          <w:b w:val="1"/>
+          <w:bCs w:val="1"/>
+          <w:sz w:val="22"/>
+          <w:szCs w:val="22"/>
         </w:rPr>
       </w:pPr>
     </w:p>
@@ -128,8 +129,10 @@
       <w:pPr>
         <w:rPr>
           <w:rFonts w:ascii="Arial" w:hAnsi="Arial" w:cs="Arial"/>
-          <w:b/>
-          <w:bCs/>
+          <w:b w:val="1"/>
+          <w:bCs w:val="1"/>
+          <w:sz w:val="22"/>
+          <w:szCs w:val="22"/>
         </w:rPr>
       </w:pPr>
     </w:p>
@@ -139,6 +142,8 @@
           <w:rFonts w:ascii="Arial" w:hAnsi="Arial" w:cs="Arial"/>
           <w:b w:val="1"/>
           <w:bCs w:val="1"/>
+          <w:sz w:val="22"/>
+          <w:szCs w:val="22"/>
         </w:rPr>
       </w:pPr>
       <w:r>
@@ -146,6 +151,8 @@
           <w:rFonts w:ascii="Arial" w:hAnsi="Arial" w:cs="Arial"/>
           <w:b w:val="1"/>
           <w:bCs w:val="1"/>
+          <w:sz w:val="22"/>
+          <w:szCs w:val="22"/>
         </w:rPr>
         <w:t>SUMMARY</w:t>
       </w:r>
@@ -154,6 +161,8 @@
           <w:rFonts w:ascii="Arial" w:hAnsi="Arial" w:cs="Arial"/>
           <w:b w:val="1"/>
           <w:bCs w:val="1"/>
+          <w:sz w:val="22"/>
+          <w:szCs w:val="22"/>
         </w:rPr>
         <w:t xml:space="preserve"> </w:t>
       </w:r>
@@ -168,6 +177,8 @@
           <w:rFonts w:ascii="Arial" w:hAnsi="Arial" w:cs="Arial"/>
           <w:b w:val="1"/>
           <w:bCs w:val="1"/>
+          <w:sz w:val="22"/>
+          <w:szCs w:val="22"/>
         </w:rPr>
         <w:t xml:space="preserve">     </w:t>
       </w:r>
@@ -254,24 +265,120 @@
           <w:szCs w:val="22"/>
           <w:lang w:eastAsia="en-US" w:bidi="he-IL"/>
         </w:rPr>
-        <w:t xml:space="preserve"> developer seeking a full-time position in software development. Strong analytical skills and mathematics background.  Hard-working and eager to contribute.</w:t>
-      </w:r>
+        <w:t xml:space="preserve"> developer seeking a full-time position in software development. Strong analytical skills and mathematics background</w:t>
+      </w:r>
+      <w:r>
+        <w:rPr>
+          <w:rFonts w:ascii="Arial" w:hAnsi="Arial" w:cs="Arial"/>
+          <w:sz w:val="22"/>
+          <w:szCs w:val="22"/>
+          <w:lang w:eastAsia="en-US" w:bidi="he-IL"/>
+        </w:rPr>
+        <w:t xml:space="preserve">.  </w:t>
+      </w:r>
+      <w:r>
+        <w:rPr>
+          <w:rFonts w:ascii="Arial" w:hAnsi="Arial" w:cs="Arial"/>
+          <w:sz w:val="22"/>
+          <w:szCs w:val="22"/>
+          <w:lang w:eastAsia="en-US" w:bidi="he-IL"/>
+        </w:rPr>
+        <w:t>Hard-working and eager to contribute.</w:t>
+      </w:r>
+    </w:p>
+    <w:p>
+      <w:pPr>
+        <w:pStyle w:val="Normal"/>
+        <w:jc w:val="left"/>
+        <w:rPr>
+          <w:rFonts w:ascii="Arial" w:hAnsi="Arial" w:cs="Arial"/>
+          <w:sz w:val="22"/>
+          <w:szCs w:val="22"/>
+          <w:lang w:eastAsia="en-US" w:bidi="he-IL"/>
+        </w:rPr>
+      </w:pPr>
+    </w:p>
+    <w:p xmlns:wp14="http://schemas.microsoft.com/office/word/2010/wordml" wp14:textId="7B5981EB">
+      <w:pPr>
+        <w:pStyle w:val="Normal"/>
+        <w:bidi w:val="0"/>
+        <w:spacing w:before="0" w:beforeAutospacing="off" w:after="0" w:afterAutospacing="off" w:line="259" w:lineRule="auto"/>
+        <w:ind w:left="0" w:right="0"/>
+        <w:jc w:val="left"/>
+        <w:rPr>
+          <w:rFonts w:ascii="Arial" w:hAnsi="Arial" w:cs="Arial"/>
+          <w:b w:val="1"/>
+          <w:bCs w:val="1"/>
+          <w:sz w:val="22"/>
+          <w:szCs w:val="22"/>
+        </w:rPr>
+      </w:pPr>
+      <w:r>
+        <w:rPr>
+          <w:rFonts w:ascii="Arial" w:hAnsi="Arial" w:cs="Arial"/>
+          <w:b w:val="1"/>
+          <w:bCs w:val="1"/>
+          <w:sz w:val="22"/>
+          <w:szCs w:val="22"/>
+          <w:lang w:eastAsia="en-US" w:bidi="he-IL"/>
+        </w:rPr>
+        <w:t>PROJECTS</w:t>
+      </w:r>
+    </w:p>
+    <w:p>
+      <w:pPr>
+        <w:pStyle w:val="Normal"/>
+        <w:bidi w:val="0"/>
+        <w:spacing w:before="0" w:beforeAutospacing="off" w:after="0" w:afterAutospacing="off" w:line="259" w:lineRule="auto"/>
+        <w:ind w:left="720" w:right="0"/>
+        <w:jc w:val="left"/>
+        <w:rPr>
+          <w:sz w:val="22"/>
+          <w:szCs w:val="22"/>
+        </w:rPr>
+      </w:pPr>
+      <w:r>
+        <w:rPr>
+          <w:rFonts w:ascii="Arial" w:hAnsi="Arial" w:cs="Arial"/>
+          <w:sz w:val="22"/>
+          <w:szCs w:val="22"/>
+        </w:rPr>
+        <w:t xml:space="preserve">My portfolio can be found at </w:t>
+      </w:r>
+      <w:hyperlink r:id="Rb9800c7c800d4471">
+        <w:r>
+          <w:rPr>
+            <w:rStyle w:val="Hyperlink"/>
+            <w:rFonts w:ascii="Arial" w:hAnsi="Arial" w:cs="Arial"/>
+            <w:sz w:val="22"/>
+            <w:szCs w:val="22"/>
+          </w:rPr>
+          <w:t>https://benjaminkalish.github.io/</w:t>
+        </w:r>
+      </w:hyperlink>
+    </w:p>
+    <w:p>
+      <w:pPr>
+        <w:pStyle w:val="Normal"/>
+        <w:bidi w:val="0"/>
+        <w:spacing w:before="0" w:beforeAutospacing="off" w:after="0" w:afterAutospacing="off" w:line="259" w:lineRule="auto"/>
+        <w:ind w:left="0" w:right="0"/>
+        <w:jc w:val="left"/>
+        <w:rPr>
+          <w:rFonts w:ascii="Arial" w:hAnsi="Arial" w:cs="Arial"/>
+          <w:sz w:val="22"/>
+          <w:szCs w:val="22"/>
+        </w:rPr>
+      </w:pPr>
     </w:p>
     <w:p xmlns:wp14="http://schemas.microsoft.com/office/word/2010/wordml" wp14:textId="77777777">
       <w:pPr>
         <w:rPr>
           <w:rFonts w:ascii="Arial" w:hAnsi="Arial" w:cs="Arial"/>
-          <w:sz w:val="22"/>
-          <w:szCs w:val="22"/>
-        </w:rPr>
-      </w:pPr>
-    </w:p>
-    <w:p xmlns:wp14="http://schemas.microsoft.com/office/word/2010/wordml" wp14:textId="77777777">
-      <w:pPr>
-        <w:rPr>
-          <w:rFonts w:ascii="Arial" w:hAnsi="Arial" w:cs="Arial"/>
           <w:b w:val="1"/>
           <w:bCs w:val="1"/>
+          <w:sz w:val="22"/>
+          <w:szCs w:val="22"/>
         </w:rPr>
       </w:pPr>
       <w:r>
@@ -279,6 +386,8 @@
           <w:rFonts w:ascii="Arial" w:hAnsi="Arial" w:cs="Arial"/>
           <w:b w:val="1"/>
           <w:bCs w:val="1"/>
+          <w:sz w:val="22"/>
+          <w:szCs w:val="22"/>
         </w:rPr>
         <w:t>EDUCATION</w:t>
       </w:r>
@@ -289,22 +398,21 @@
         <w:ind w:firstLine="720"/>
         <w:rPr>
           <w:rFonts w:ascii="Arial" w:hAnsi="Arial" w:cs="Arial"/>
+          <w:sz w:val="22"/>
+          <w:szCs w:val="22"/>
+          <w:lang w:eastAsia="en-US" w:bidi="he-IL"/>
+        </w:rPr>
+      </w:pPr>
+      <w:r>
+        <w:rPr>
+          <w:rFonts w:ascii="Arial" w:hAnsi="Arial" w:cs="Arial"/>
           <w:b w:val="1"/>
           <w:bCs w:val="1"/>
-          <w:sz w:val="24"/>
-          <w:szCs w:val="24"/>
-        </w:rPr>
-      </w:pPr>
-      <w:r>
-        <w:rPr>
-          <w:rFonts w:ascii="Arial" w:hAnsi="Arial" w:cs="Arial"/>
-          <w:b w:val="1"/>
-          <w:bCs w:val="1"/>
           <w:sz w:val="22"/>
           <w:szCs w:val="22"/>
           <w:lang w:eastAsia="en-US" w:bidi="he-IL"/>
         </w:rPr>
-        <w:t>Professional Career Services</w:t>
+        <w:t>The School of Evolving Technology</w:t>
       </w:r>
       <w:r>
         <w:rPr>
@@ -317,443 +425,17 @@
         </w:rPr>
         <w:t>, Lakewood, NJ</w:t>
       </w:r>
-    </w:p>
-    <w:p>
-      <w:pPr>
-        <w:pStyle w:val="Normal"/>
-        <w:ind w:firstLine="720"/>
+      <w:r>
+        <w:tab/>
+      </w:r>
+      <w:r>
         <w:rPr>
           <w:rFonts w:ascii="Arial" w:hAnsi="Arial" w:cs="Arial"/>
           <w:sz w:val="22"/>
           <w:szCs w:val="22"/>
           <w:lang w:eastAsia="en-US" w:bidi="he-IL"/>
         </w:rPr>
-      </w:pPr>
-      <w:r>
-        <w:rPr>
-          <w:rFonts w:ascii="Arial" w:hAnsi="Arial" w:cs="Arial"/>
-          <w:sz w:val="22"/>
-          <w:szCs w:val="22"/>
-          <w:lang w:eastAsia="en-US" w:bidi="he-IL"/>
-        </w:rPr>
-        <w:t>Computer programming certificate program</w:t>
-      </w:r>
-      <w:r>
-        <w:tab/>
-      </w:r>
-      <w:r>
-        <w:tab/>
-      </w:r>
-      <w:r>
-        <w:tab/>
-      </w:r>
-      <w:r>
-        <w:rPr>
-          <w:rFonts w:ascii="Arial" w:hAnsi="Arial" w:cs="Arial"/>
-          <w:sz w:val="22"/>
-          <w:szCs w:val="22"/>
-          <w:lang w:eastAsia="en-US" w:bidi="he-IL"/>
-        </w:rPr>
         <w:t xml:space="preserve"> October 2021-April 2023</w:t>
-      </w:r>
-    </w:p>
-    <w:p>
-      <w:pPr>
-        <w:ind w:firstLine="720"/>
-        <w:rPr>
-          <w:rFonts w:ascii="Arial" w:hAnsi="Arial" w:cs="Arial"/>
-          <w:b w:val="1"/>
-          <w:bCs w:val="1"/>
-          <w:sz w:val="22"/>
-          <w:szCs w:val="22"/>
-        </w:rPr>
-      </w:pPr>
-    </w:p>
-    <w:p xmlns:wp14="http://schemas.microsoft.com/office/word/2010/wordml" wp14:textId="77777777">
-      <w:pPr>
-        <w:ind w:firstLine="720"/>
-        <w:rPr>
-          <w:rFonts w:ascii="Arial" w:hAnsi="Arial" w:cs="Arial"/>
-          <w:sz w:val="22"/>
-          <w:szCs w:val="22"/>
-        </w:rPr>
-      </w:pPr>
-      <w:r>
-        <w:rPr>
-          <w:rFonts w:ascii="Arial" w:hAnsi="Arial" w:cs="Arial"/>
-          <w:b w:val="1"/>
-          <w:bCs w:val="1"/>
-          <w:sz w:val="22"/>
-          <w:szCs w:val="22"/>
-        </w:rPr>
-        <w:t>Touro College</w:t>
-      </w:r>
-      <w:r>
-        <w:rPr>
-          <w:rFonts w:ascii="Arial" w:hAnsi="Arial" w:cs="Arial"/>
-          <w:b w:val="1"/>
-          <w:bCs w:val="1"/>
-          <w:sz w:val="22"/>
-          <w:szCs w:val="22"/>
-        </w:rPr>
-        <w:t xml:space="preserve">: </w:t>
-      </w:r>
-      <w:r>
-        <w:rPr>
-          <w:rFonts w:ascii="Arial" w:hAnsi="Arial" w:cs="Arial"/>
-          <w:b w:val="1"/>
-          <w:bCs w:val="1"/>
-          <w:sz w:val="22"/>
-          <w:szCs w:val="22"/>
-        </w:rPr>
-        <w:t>Lander College for Men</w:t>
-      </w:r>
-      <w:r>
-        <w:rPr>
-          <w:rFonts w:ascii="Arial" w:hAnsi="Arial" w:cs="Arial"/>
-          <w:sz w:val="22"/>
-          <w:szCs w:val="22"/>
-        </w:rPr>
-        <w:t xml:space="preserve">, </w:t>
-      </w:r>
-      <w:r>
-        <w:rPr>
-          <w:rFonts w:ascii="Arial" w:hAnsi="Arial" w:cs="Arial"/>
-          <w:sz w:val="22"/>
-          <w:szCs w:val="22"/>
-        </w:rPr>
-        <w:t>Queens</w:t>
-      </w:r>
-      <w:r>
-        <w:rPr>
-          <w:rFonts w:ascii="Arial" w:hAnsi="Arial" w:cs="Arial"/>
-          <w:sz w:val="22"/>
-          <w:szCs w:val="22"/>
-        </w:rPr>
-        <w:t xml:space="preserve">, NY     </w:t>
-      </w:r>
-      <w:r>
-        <w:rPr>
-          <w:rFonts w:ascii="Arial" w:hAnsi="Arial" w:cs="Arial"/>
-          <w:sz w:val="22"/>
-          <w:szCs w:val="22"/>
-        </w:rPr>
-        <w:tab/>
-      </w:r>
-      <w:r>
-        <w:rPr>
-          <w:rFonts w:ascii="Arial" w:hAnsi="Arial" w:cs="Arial"/>
-          <w:sz w:val="22"/>
-          <w:szCs w:val="22"/>
-        </w:rPr>
-        <w:tab/>
-      </w:r>
-      <w:r>
-        <w:rPr>
-          <w:rFonts w:ascii="Arial" w:hAnsi="Arial" w:cs="Arial"/>
-          <w:sz w:val="22"/>
-          <w:szCs w:val="22"/>
-        </w:rPr>
-        <w:tab/>
-      </w:r>
-      <w:r>
-        <w:rPr>
-          <w:rFonts w:ascii="Arial" w:hAnsi="Arial" w:cs="Arial"/>
-          <w:sz w:val="22"/>
-          <w:szCs w:val="22"/>
-        </w:rPr>
-        <w:t xml:space="preserve">                  </w:t>
-      </w:r>
-    </w:p>
-    <w:p xmlns:wp14="http://schemas.microsoft.com/office/word/2010/wordml" wp14:textId="486F209B">
-      <w:pPr>
-        <w:numPr>
-          <w:ilvl w:val="0"/>
-          <w:numId w:val="15"/>
-        </w:numPr>
-        <w:rPr>
-          <w:rFonts w:ascii="Arial" w:hAnsi="Arial" w:cs="Arial"/>
-          <w:sz w:val="22"/>
-          <w:szCs w:val="22"/>
-        </w:rPr>
-      </w:pPr>
-      <w:r>
-        <w:rPr>
-          <w:rFonts w:ascii="Arial" w:hAnsi="Arial" w:cs="Arial"/>
-          <w:sz w:val="22"/>
-          <w:szCs w:val="22"/>
-        </w:rPr>
-        <w:t>Bachelor of Science in</w:t>
-      </w:r>
-      <w:r>
-        <w:rPr>
-          <w:rFonts w:ascii="Arial" w:hAnsi="Arial" w:cs="Arial"/>
-          <w:b w:val="1"/>
-          <w:bCs w:val="1"/>
-          <w:sz w:val="22"/>
-          <w:szCs w:val="22"/>
-        </w:rPr>
-        <w:t xml:space="preserve"> Mathematics </w:t>
-      </w:r>
-      <w:r>
-        <w:tab/>
-      </w:r>
-      <w:r>
-        <w:rPr>
-          <w:rFonts w:ascii="Arial" w:hAnsi="Arial" w:cs="Arial"/>
-          <w:sz w:val="22"/>
-          <w:szCs w:val="22"/>
-        </w:rPr>
-        <w:t xml:space="preserve">            June 2014</w:t>
-      </w:r>
-    </w:p>
-    <w:p xmlns:wp14="http://schemas.microsoft.com/office/word/2010/wordml" wp14:textId="2A829AC0">
-      <w:pPr>
-        <w:numPr>
-          <w:ilvl w:val="0"/>
-          <w:numId w:val="15"/>
-        </w:numPr>
-        <w:rPr>
-          <w:rFonts w:ascii="Arial" w:hAnsi="Arial" w:cs="Arial"/>
-          <w:b w:val="1"/>
-          <w:bCs w:val="1"/>
-          <w:sz w:val="22"/>
-          <w:szCs w:val="22"/>
-        </w:rPr>
-      </w:pPr>
-      <w:r>
-        <w:rPr>
-          <w:rFonts w:ascii="Arial" w:hAnsi="Arial" w:cs="Arial"/>
-          <w:sz w:val="22"/>
-          <w:szCs w:val="22"/>
-        </w:rPr>
-        <w:t xml:space="preserve">G.P.A.: </w:t>
-      </w:r>
-      <w:r>
-        <w:rPr>
-          <w:rFonts w:ascii="Arial" w:hAnsi="Arial" w:cs="Arial"/>
-          <w:b w:val="1"/>
-          <w:bCs w:val="1"/>
-          <w:sz w:val="22"/>
-          <w:szCs w:val="22"/>
-        </w:rPr>
-        <w:t>3.86</w:t>
-      </w:r>
-    </w:p>
-    <w:p xmlns:wp14="http://schemas.microsoft.com/office/word/2010/wordml" wp14:textId="77777777">
-      <w:pPr>
-        <w:numPr>
-          <w:ilvl w:val="0"/>
-          <w:numId w:val="15"/>
-        </w:numPr>
-        <w:rPr>
-          <w:rFonts w:ascii="Arial" w:hAnsi="Arial" w:cs="Arial"/>
-          <w:sz w:val="22"/>
-          <w:szCs w:val="22"/>
-        </w:rPr>
-      </w:pPr>
-      <w:r>
-        <w:rPr>
-          <w:rFonts w:ascii="Arial" w:hAnsi="Arial" w:cs="Arial"/>
-          <w:b w:val="1"/>
-          <w:bCs w:val="1"/>
-          <w:sz w:val="22"/>
-          <w:szCs w:val="22"/>
-        </w:rPr>
-        <w:t>Dean’s List</w:t>
-      </w:r>
-      <w:r>
-        <w:rPr>
-          <w:rFonts w:ascii="Arial" w:hAnsi="Arial" w:cs="Arial"/>
-          <w:sz w:val="22"/>
-          <w:szCs w:val="22"/>
-        </w:rPr>
-        <w:t>; Recipient of Touro’s Academic Scholarship</w:t>
-      </w:r>
-    </w:p>
-    <w:p xmlns:wp14="http://schemas.microsoft.com/office/word/2010/wordml" wp14:textId="475C6515">
-      <w:pPr>
-        <w:numPr>
-          <w:ilvl w:val="0"/>
-          <w:numId w:val="15"/>
-        </w:numPr>
-        <w:rPr>
-          <w:rFonts w:ascii="Arial" w:hAnsi="Arial" w:eastAsia="Arial" w:cs="Arial"/>
-          <w:sz w:val="22"/>
-          <w:szCs w:val="22"/>
-        </w:rPr>
-      </w:pPr>
-      <w:r>
-        <w:rPr>
-          <w:rFonts w:ascii="Arial" w:hAnsi="Arial" w:eastAsia="Arial" w:cs="Arial"/>
-          <w:noProof w:val="0"/>
-          <w:sz w:val="22"/>
-          <w:szCs w:val="22"/>
-          <w:lang w:val="en-US"/>
-        </w:rPr>
-        <w:t>ETS Proficiency Profile 98</w:t>
-      </w:r>
-      <w:r>
-        <w:rPr>
-          <w:rFonts w:ascii="Arial" w:hAnsi="Arial" w:eastAsia="Arial" w:cs="Arial"/>
-          <w:noProof w:val="0"/>
-          <w:sz w:val="22"/>
-          <w:szCs w:val="22"/>
-          <w:vertAlign w:val="superscript"/>
-          <w:lang w:val="en-US"/>
-        </w:rPr>
-        <w:t>th</w:t>
-      </w:r>
-      <w:r>
-        <w:rPr>
-          <w:rFonts w:ascii="Arial" w:hAnsi="Arial" w:eastAsia="Arial" w:cs="Arial"/>
-          <w:noProof w:val="0"/>
-          <w:sz w:val="22"/>
-          <w:szCs w:val="22"/>
-          <w:lang w:val="en-US"/>
-        </w:rPr>
-        <w:t xml:space="preserve"> Percentile</w:t>
-      </w:r>
-    </w:p>
-    <w:p xmlns:wp14="http://schemas.microsoft.com/office/word/2010/wordml" wp14:textId="77777777">
-      <w:pPr>
-        <w:ind w:left="720"/>
-        <w:rPr>
-          <w:rFonts w:ascii="Arial" w:hAnsi="Arial" w:cs="Arial"/>
-          <w:sz w:val="22"/>
-          <w:szCs w:val="22"/>
-        </w:rPr>
-      </w:pPr>
-    </w:p>
-    <w:p xmlns:wp14="http://schemas.microsoft.com/office/word/2010/wordml" wp14:textId="2987F1E2">
-      <w:pPr>
-        <w:ind w:left="720"/>
-        <w:rPr>
-          <w:rFonts w:ascii="Arial" w:hAnsi="Arial" w:cs="Arial"/>
-          <w:sz w:val="22"/>
-          <w:szCs w:val="22"/>
-        </w:rPr>
-      </w:pPr>
-      <w:r>
-        <w:rPr>
-          <w:rFonts w:ascii="Arial" w:hAnsi="Arial" w:cs="Arial"/>
-          <w:b w:val="1"/>
-          <w:bCs w:val="1"/>
-          <w:sz w:val="22"/>
-          <w:szCs w:val="22"/>
-        </w:rPr>
-        <w:t xml:space="preserve">Yeshivat Kerem </w:t>
-      </w:r>
-      <w:proofErr w:type="spellStart"/>
-      <w:r>
-        <w:rPr>
-          <w:rFonts w:ascii="Arial" w:hAnsi="Arial" w:cs="Arial"/>
-          <w:b w:val="1"/>
-          <w:bCs w:val="1"/>
-          <w:sz w:val="22"/>
-          <w:szCs w:val="22"/>
-        </w:rPr>
-        <w:t>B’Yavneh</w:t>
-      </w:r>
-      <w:proofErr w:type="spellEnd"/>
-      <w:r>
-        <w:rPr>
-          <w:rFonts w:ascii="Arial" w:hAnsi="Arial" w:cs="Arial"/>
-          <w:b w:val="1"/>
-          <w:bCs w:val="1"/>
-          <w:sz w:val="22"/>
-          <w:szCs w:val="22"/>
-        </w:rPr>
-        <w:t xml:space="preserve">, </w:t>
-      </w:r>
-      <w:r>
-        <w:rPr>
-          <w:rFonts w:ascii="Arial" w:hAnsi="Arial" w:cs="Arial"/>
-          <w:sz w:val="22"/>
-          <w:szCs w:val="22"/>
-        </w:rPr>
-        <w:t>Israel</w:t>
-      </w:r>
-      <w:r>
-        <w:tab/>
-      </w:r>
-      <w:r>
-        <w:rPr>
-          <w:rFonts w:ascii="Arial" w:hAnsi="Arial" w:cs="Arial"/>
-          <w:sz w:val="22"/>
-          <w:szCs w:val="22"/>
-        </w:rPr>
-        <w:t xml:space="preserve">          </w:t>
-      </w:r>
-      <w:r>
-        <w:tab/>
-      </w:r>
-      <w:r>
-        <w:tab/>
-      </w:r>
-      <w:r>
-        <w:rPr>
-          <w:rFonts w:ascii="Arial" w:hAnsi="Arial" w:cs="Arial"/>
-          <w:sz w:val="22"/>
-          <w:szCs w:val="22"/>
-        </w:rPr>
-        <w:t xml:space="preserve">            August 2002-June 2004</w:t>
-      </w:r>
-    </w:p>
-    <w:p xmlns:wp14="http://schemas.microsoft.com/office/word/2010/wordml" wp14:textId="77777777">
-      <w:pPr>
-        <w:ind w:left="360" w:firstLine="360"/>
-        <w:rPr>
-          <w:rFonts w:ascii="Arial" w:hAnsi="Arial" w:cs="Arial"/>
-          <w:sz w:val="22"/>
-          <w:szCs w:val="22"/>
-        </w:rPr>
-      </w:pPr>
-      <w:r>
-        <w:rPr>
-          <w:rFonts w:ascii="Arial" w:hAnsi="Arial" w:cs="Arial"/>
-          <w:sz w:val="22"/>
-          <w:szCs w:val="22"/>
-        </w:rPr>
-        <w:t>Advanced studies in Talmudic theory and jurisprudence</w:t>
-      </w:r>
-    </w:p>
-    <w:p xmlns:wp14="http://schemas.microsoft.com/office/word/2010/wordml" wp14:textId="77777777">
-      <w:pPr>
-        <w:tabs>
-          <w:tab w:val="center" w:pos="5040"/>
-        </w:tabs>
-        <w:ind w:left="720"/>
-        <w:rPr>
-          <w:rFonts w:ascii="Arial" w:hAnsi="Arial" w:cs="Arial"/>
-          <w:sz w:val="22"/>
-          <w:szCs w:val="22"/>
-        </w:rPr>
-      </w:pPr>
-      <w:r>
-        <w:rPr>
-          <w:rFonts w:ascii="Arial" w:hAnsi="Arial" w:cs="Arial"/>
-          <w:sz w:val="22"/>
-          <w:szCs w:val="22"/>
-        </w:rPr>
-        <w:tab/>
-      </w:r>
-    </w:p>
-    <w:p>
-      <w:pPr>
-        <w:rPr>
-          <w:rFonts w:ascii="Arial" w:hAnsi="Arial" w:cs="Arial"/>
-          <w:b w:val="1"/>
-          <w:bCs w:val="1"/>
-        </w:rPr>
-      </w:pPr>
-      <w:r>
-        <w:rPr>
-          <w:rFonts w:ascii="Arial" w:hAnsi="Arial" w:cs="Arial"/>
-          <w:b w:val="1"/>
-          <w:bCs w:val="1"/>
-        </w:rPr>
-        <w:t>SKILLS</w:t>
       </w:r>
     </w:p>
     <w:p>
@@ -767,44 +449,511 @@
           <w:rFonts w:ascii="Arial" w:hAnsi="Arial" w:cs="Arial"/>
           <w:sz w:val="22"/>
           <w:szCs w:val="22"/>
-        </w:rPr>
-      </w:pPr>
-      <w:bookmarkStart w:name="_Int_8rEYhLbh" w:id="723892983"/>
-      <w:r>
-        <w:rPr>
-          <w:rFonts w:ascii="Arial" w:hAnsi="Arial" w:cs="Arial"/>
-          <w:sz w:val="22"/>
-          <w:szCs w:val="22"/>
-        </w:rPr>
-        <w:t>Proficient</w:t>
-      </w:r>
-      <w:bookmarkEnd w:id="723892983"/>
-      <w:r>
-        <w:rPr>
-          <w:rFonts w:ascii="Arial" w:hAnsi="Arial" w:cs="Arial"/>
-          <w:sz w:val="22"/>
-          <w:szCs w:val="22"/>
-        </w:rPr>
-        <w:t xml:space="preserve"> in C#.NET, MySQL, HTML, CSS, JavaScript, jQuery, React, Node, Microsoft Excel, and Microsoft </w:t>
-      </w:r>
-      <w:r>
-        <w:rPr>
-          <w:rFonts w:ascii="Arial" w:hAnsi="Arial" w:cs="Arial"/>
-          <w:sz w:val="22"/>
-          <w:szCs w:val="22"/>
-        </w:rPr>
-        <w:t>Word.</w:t>
+          <w:lang w:eastAsia="en-US" w:bidi="he-IL"/>
+        </w:rPr>
+      </w:pPr>
+      <w:r>
+        <w:rPr>
+          <w:rFonts w:ascii="Arial" w:hAnsi="Arial" w:cs="Arial"/>
+          <w:sz w:val="22"/>
+          <w:szCs w:val="22"/>
+          <w:lang w:eastAsia="en-US" w:bidi="he-IL"/>
+        </w:rPr>
+        <w:t>Software, Web, and Application Development Course</w:t>
       </w:r>
     </w:p>
     <w:p>
       <w:pPr>
-        <w:pStyle w:val="Normal"/>
+        <w:pStyle w:val="ListParagraph"/>
+        <w:numPr>
+          <w:ilvl w:val="0"/>
+          <w:numId w:val="16"/>
+        </w:numPr>
+        <w:bidi w:val="0"/>
+        <w:spacing w:before="0" w:beforeAutospacing="off" w:after="0" w:afterAutospacing="off" w:line="259" w:lineRule="auto"/>
+        <w:ind w:right="0"/>
+        <w:jc w:val="left"/>
+        <w:rPr>
+          <w:rFonts w:ascii="Arial" w:hAnsi="Arial" w:eastAsia="Arial" w:cs="Arial"/>
+          <w:sz w:val="22"/>
+          <w:szCs w:val="22"/>
+          <w:lang w:eastAsia="en-US" w:bidi="he-IL"/>
+        </w:rPr>
+      </w:pPr>
+      <w:r>
+        <w:rPr>
+          <w:rFonts w:ascii="Arial" w:hAnsi="Arial" w:eastAsia="Arial" w:cs="Arial"/>
+          <w:sz w:val="22"/>
+          <w:szCs w:val="22"/>
+        </w:rPr>
+        <w:t>Completed an intensive and comprehensive program focused on developing critical, real-world web and application programming and design skills.</w:t>
+      </w:r>
+    </w:p>
+    <w:p>
+      <w:pPr>
+        <w:pStyle w:val="ListParagraph"/>
+        <w:numPr>
+          <w:ilvl w:val="0"/>
+          <w:numId w:val="16"/>
+        </w:numPr>
+        <w:bidi w:val="0"/>
+        <w:spacing w:before="0" w:beforeAutospacing="off" w:after="0" w:afterAutospacing="off" w:line="259" w:lineRule="auto"/>
+        <w:ind w:right="0"/>
+        <w:jc w:val="left"/>
+        <w:rPr>
+          <w:rFonts w:ascii="Arial" w:hAnsi="Arial" w:eastAsia="Arial" w:cs="Arial"/>
+          <w:sz w:val="22"/>
+          <w:szCs w:val="22"/>
+          <w:lang w:eastAsia="en-US" w:bidi="he-IL"/>
+        </w:rPr>
+      </w:pPr>
+      <w:r>
+        <w:rPr>
+          <w:rFonts w:ascii="Arial" w:hAnsi="Arial" w:eastAsia="Arial" w:cs="Arial"/>
+          <w:sz w:val="22"/>
+          <w:szCs w:val="22"/>
+        </w:rPr>
+        <w:t>Developed practical applications in HTML, CSS, JavaScript, jQuery, React, and AJAX.</w:t>
+      </w:r>
+    </w:p>
+    <w:p>
+      <w:pPr>
+        <w:ind w:firstLine="720"/>
         <w:rPr>
           <w:rFonts w:ascii="Arial" w:hAnsi="Arial" w:cs="Arial"/>
           <w:b w:val="1"/>
           <w:bCs w:val="1"/>
-          <w:sz w:val="24"/>
-          <w:szCs w:val="24"/>
+          <w:sz w:val="22"/>
+          <w:szCs w:val="22"/>
+        </w:rPr>
+      </w:pPr>
+    </w:p>
+    <w:p xmlns:wp14="http://schemas.microsoft.com/office/word/2010/wordml" wp14:textId="77777777">
+      <w:pPr>
+        <w:ind w:firstLine="720"/>
+        <w:rPr>
+          <w:rFonts w:ascii="Arial" w:hAnsi="Arial" w:cs="Arial"/>
+          <w:sz w:val="22"/>
+          <w:szCs w:val="22"/>
+        </w:rPr>
+      </w:pPr>
+      <w:r>
+        <w:rPr>
+          <w:rFonts w:ascii="Arial" w:hAnsi="Arial" w:cs="Arial"/>
+          <w:b w:val="1"/>
+          <w:bCs w:val="1"/>
+          <w:sz w:val="22"/>
+          <w:szCs w:val="22"/>
+        </w:rPr>
+        <w:t>Touro College</w:t>
+      </w:r>
+      <w:r>
+        <w:rPr>
+          <w:rFonts w:ascii="Arial" w:hAnsi="Arial" w:cs="Arial"/>
+          <w:b w:val="1"/>
+          <w:bCs w:val="1"/>
+          <w:sz w:val="22"/>
+          <w:szCs w:val="22"/>
+        </w:rPr>
+        <w:t xml:space="preserve">: </w:t>
+      </w:r>
+      <w:r>
+        <w:rPr>
+          <w:rFonts w:ascii="Arial" w:hAnsi="Arial" w:cs="Arial"/>
+          <w:b w:val="1"/>
+          <w:bCs w:val="1"/>
+          <w:sz w:val="22"/>
+          <w:szCs w:val="22"/>
+        </w:rPr>
+        <w:t>Lander College for Men</w:t>
+      </w:r>
+      <w:r>
+        <w:rPr>
+          <w:rFonts w:ascii="Arial" w:hAnsi="Arial" w:cs="Arial"/>
+          <w:sz w:val="22"/>
+          <w:szCs w:val="22"/>
+        </w:rPr>
+        <w:t xml:space="preserve">, </w:t>
+      </w:r>
+      <w:r>
+        <w:rPr>
+          <w:rFonts w:ascii="Arial" w:hAnsi="Arial" w:cs="Arial"/>
+          <w:sz w:val="22"/>
+          <w:szCs w:val="22"/>
+        </w:rPr>
+        <w:t>Queens</w:t>
+      </w:r>
+      <w:r>
+        <w:rPr>
+          <w:rFonts w:ascii="Arial" w:hAnsi="Arial" w:cs="Arial"/>
+          <w:sz w:val="22"/>
+          <w:szCs w:val="22"/>
+        </w:rPr>
+        <w:t xml:space="preserve">, NY     </w:t>
+      </w:r>
+      <w:r>
+        <w:tab/>
+      </w:r>
+      <w:r>
+        <w:tab/>
+      </w:r>
+      <w:r>
+        <w:tab/>
+      </w:r>
+      <w:r>
+        <w:rPr>
+          <w:rFonts w:ascii="Arial" w:hAnsi="Arial" w:cs="Arial"/>
+          <w:sz w:val="22"/>
+          <w:szCs w:val="22"/>
+        </w:rPr>
+        <w:t xml:space="preserve">                  </w:t>
+      </w:r>
+    </w:p>
+    <w:p xmlns:wp14="http://schemas.microsoft.com/office/word/2010/wordml" wp14:textId="486F209B">
+      <w:pPr>
+        <w:numPr>
+          <w:ilvl w:val="0"/>
+          <w:numId w:val="15"/>
+        </w:numPr>
+        <w:rPr>
+          <w:rFonts w:ascii="Arial" w:hAnsi="Arial" w:cs="Arial"/>
+          <w:sz w:val="22"/>
+          <w:szCs w:val="22"/>
+        </w:rPr>
+      </w:pPr>
+      <w:r>
+        <w:rPr>
+          <w:rFonts w:ascii="Arial" w:hAnsi="Arial" w:cs="Arial"/>
+          <w:sz w:val="22"/>
+          <w:szCs w:val="22"/>
+        </w:rPr>
+        <w:t>Bachelor of Science in</w:t>
+      </w:r>
+      <w:r>
+        <w:rPr>
+          <w:rFonts w:ascii="Arial" w:hAnsi="Arial" w:cs="Arial"/>
+          <w:b w:val="1"/>
+          <w:bCs w:val="1"/>
+          <w:sz w:val="22"/>
+          <w:szCs w:val="22"/>
+        </w:rPr>
+        <w:t xml:space="preserve"> Mathematics </w:t>
+      </w:r>
+      <w:r>
+        <w:tab/>
+      </w:r>
+      <w:r>
+        <w:rPr>
+          <w:rFonts w:ascii="Arial" w:hAnsi="Arial" w:cs="Arial"/>
+          <w:sz w:val="22"/>
+          <w:szCs w:val="22"/>
+        </w:rPr>
+        <w:t xml:space="preserve">            June 2014</w:t>
+      </w:r>
+    </w:p>
+    <w:p xmlns:wp14="http://schemas.microsoft.com/office/word/2010/wordml" wp14:textId="2A829AC0">
+      <w:pPr>
+        <w:numPr>
+          <w:ilvl w:val="0"/>
+          <w:numId w:val="15"/>
+        </w:numPr>
+        <w:rPr>
+          <w:rFonts w:ascii="Arial" w:hAnsi="Arial" w:cs="Arial"/>
+          <w:b w:val="1"/>
+          <w:bCs w:val="1"/>
+          <w:sz w:val="22"/>
+          <w:szCs w:val="22"/>
+        </w:rPr>
+      </w:pPr>
+      <w:r>
+        <w:rPr>
+          <w:rFonts w:ascii="Arial" w:hAnsi="Arial" w:cs="Arial"/>
+          <w:sz w:val="22"/>
+          <w:szCs w:val="22"/>
+        </w:rPr>
+        <w:t xml:space="preserve">G.P.A.: </w:t>
+      </w:r>
+      <w:r>
+        <w:rPr>
+          <w:rFonts w:ascii="Arial" w:hAnsi="Arial" w:cs="Arial"/>
+          <w:b w:val="1"/>
+          <w:bCs w:val="1"/>
+          <w:sz w:val="22"/>
+          <w:szCs w:val="22"/>
+        </w:rPr>
+        <w:t>3.86</w:t>
+      </w:r>
+    </w:p>
+    <w:p xmlns:wp14="http://schemas.microsoft.com/office/word/2010/wordml" wp14:textId="77777777">
+      <w:pPr>
+        <w:numPr>
+          <w:ilvl w:val="0"/>
+          <w:numId w:val="15"/>
+        </w:numPr>
+        <w:rPr>
+          <w:rFonts w:ascii="Arial" w:hAnsi="Arial" w:cs="Arial"/>
+          <w:sz w:val="22"/>
+          <w:szCs w:val="22"/>
+        </w:rPr>
+      </w:pPr>
+      <w:r>
+        <w:rPr>
+          <w:rFonts w:ascii="Arial" w:hAnsi="Arial" w:cs="Arial"/>
+          <w:b w:val="1"/>
+          <w:bCs w:val="1"/>
+          <w:sz w:val="22"/>
+          <w:szCs w:val="22"/>
+        </w:rPr>
+        <w:t>Dean’s List</w:t>
+      </w:r>
+      <w:r>
+        <w:rPr>
+          <w:rFonts w:ascii="Arial" w:hAnsi="Arial" w:cs="Arial"/>
+          <w:sz w:val="22"/>
+          <w:szCs w:val="22"/>
+        </w:rPr>
+        <w:t>; Recipient of Touro’s Academic Scholarship</w:t>
+      </w:r>
+    </w:p>
+    <w:p xmlns:wp14="http://schemas.microsoft.com/office/word/2010/wordml" wp14:textId="475C6515">
+      <w:pPr>
+        <w:numPr>
+          <w:ilvl w:val="0"/>
+          <w:numId w:val="15"/>
+        </w:numPr>
+        <w:rPr>
+          <w:rFonts w:ascii="Arial" w:hAnsi="Arial" w:eastAsia="Arial" w:cs="Arial"/>
+          <w:sz w:val="22"/>
+          <w:szCs w:val="22"/>
+        </w:rPr>
+      </w:pPr>
+      <w:r>
+        <w:rPr>
+          <w:rFonts w:ascii="Arial" w:hAnsi="Arial" w:eastAsia="Arial" w:cs="Arial"/>
+          <w:noProof w:val="0"/>
+          <w:sz w:val="22"/>
+          <w:szCs w:val="22"/>
+          <w:lang w:val="en-US"/>
+        </w:rPr>
+        <w:t>ETS Proficiency Profile 98</w:t>
+      </w:r>
+      <w:r>
+        <w:rPr>
+          <w:rFonts w:ascii="Arial" w:hAnsi="Arial" w:eastAsia="Arial" w:cs="Arial"/>
+          <w:noProof w:val="0"/>
+          <w:sz w:val="22"/>
+          <w:szCs w:val="22"/>
+          <w:vertAlign w:val="superscript"/>
+          <w:lang w:val="en-US"/>
+        </w:rPr>
+        <w:t>th</w:t>
+      </w:r>
+      <w:r>
+        <w:rPr>
+          <w:rFonts w:ascii="Arial" w:hAnsi="Arial" w:eastAsia="Arial" w:cs="Arial"/>
+          <w:noProof w:val="0"/>
+          <w:sz w:val="22"/>
+          <w:szCs w:val="22"/>
+          <w:lang w:val="en-US"/>
+        </w:rPr>
+        <w:t xml:space="preserve"> Percentile</w:t>
+      </w:r>
+    </w:p>
+    <w:p xmlns:wp14="http://schemas.microsoft.com/office/word/2010/wordml" wp14:textId="77777777">
+      <w:pPr>
+        <w:ind w:left="720"/>
+        <w:rPr>
+          <w:rFonts w:ascii="Arial" w:hAnsi="Arial" w:cs="Arial"/>
+          <w:sz w:val="22"/>
+          <w:szCs w:val="22"/>
+        </w:rPr>
+      </w:pPr>
+    </w:p>
+    <w:p xmlns:wp14="http://schemas.microsoft.com/office/word/2010/wordml" wp14:textId="2987F1E2">
+      <w:pPr>
+        <w:ind w:left="720"/>
+        <w:rPr>
+          <w:rFonts w:ascii="Arial" w:hAnsi="Arial" w:cs="Arial"/>
+          <w:sz w:val="22"/>
+          <w:szCs w:val="22"/>
+        </w:rPr>
+      </w:pPr>
+      <w:r>
+        <w:rPr>
+          <w:rFonts w:ascii="Arial" w:hAnsi="Arial" w:cs="Arial"/>
+          <w:b w:val="1"/>
+          <w:bCs w:val="1"/>
+          <w:sz w:val="22"/>
+          <w:szCs w:val="22"/>
+        </w:rPr>
+        <w:t xml:space="preserve">Yeshivat Kerem </w:t>
+      </w:r>
+      <w:r>
+        <w:rPr>
+          <w:rFonts w:ascii="Arial" w:hAnsi="Arial" w:cs="Arial"/>
+          <w:b w:val="1"/>
+          <w:bCs w:val="1"/>
+          <w:sz w:val="22"/>
+          <w:szCs w:val="22"/>
+        </w:rPr>
+        <w:t>B’Yavneh</w:t>
+      </w:r>
+      <w:r>
+        <w:rPr>
+          <w:rFonts w:ascii="Arial" w:hAnsi="Arial" w:cs="Arial"/>
+          <w:b w:val="1"/>
+          <w:bCs w:val="1"/>
+          <w:sz w:val="22"/>
+          <w:szCs w:val="22"/>
+        </w:rPr>
+        <w:t xml:space="preserve">, </w:t>
+      </w:r>
+      <w:r>
+        <w:rPr>
+          <w:rFonts w:ascii="Arial" w:hAnsi="Arial" w:cs="Arial"/>
+          <w:sz w:val="22"/>
+          <w:szCs w:val="22"/>
+        </w:rPr>
+        <w:t>Israel</w:t>
+      </w:r>
+      <w:r>
+        <w:tab/>
+      </w:r>
+      <w:r>
+        <w:rPr>
+          <w:rFonts w:ascii="Arial" w:hAnsi="Arial" w:cs="Arial"/>
+          <w:sz w:val="22"/>
+          <w:szCs w:val="22"/>
+        </w:rPr>
+        <w:t xml:space="preserve">          </w:t>
+      </w:r>
+      <w:r>
+        <w:tab/>
+      </w:r>
+      <w:r>
+        <w:tab/>
+      </w:r>
+      <w:r>
+        <w:rPr>
+          <w:rFonts w:ascii="Arial" w:hAnsi="Arial" w:cs="Arial"/>
+          <w:sz w:val="22"/>
+          <w:szCs w:val="22"/>
+        </w:rPr>
+        <w:t xml:space="preserve">            August 2002-June 2004</w:t>
+      </w:r>
+    </w:p>
+    <w:p xmlns:wp14="http://schemas.microsoft.com/office/word/2010/wordml" wp14:textId="77777777">
+      <w:pPr>
+        <w:ind w:left="360" w:firstLine="360"/>
+        <w:rPr>
+          <w:rFonts w:ascii="Arial" w:hAnsi="Arial" w:cs="Arial"/>
+          <w:sz w:val="22"/>
+          <w:szCs w:val="22"/>
+        </w:rPr>
+      </w:pPr>
+      <w:r>
+        <w:rPr>
+          <w:rFonts w:ascii="Arial" w:hAnsi="Arial" w:cs="Arial"/>
+          <w:sz w:val="22"/>
+          <w:szCs w:val="22"/>
+        </w:rPr>
+        <w:t>Advanced studies in Talmudic theory and jurisprudence</w:t>
+      </w:r>
+    </w:p>
+    <w:p xmlns:wp14="http://schemas.microsoft.com/office/word/2010/wordml" wp14:textId="77777777">
+      <w:pPr>
+        <w:tabs>
+          <w:tab w:val="center" w:pos="5040"/>
+        </w:tabs>
+        <w:ind w:left="720"/>
+        <w:rPr>
+          <w:rFonts w:ascii="Arial" w:hAnsi="Arial" w:cs="Arial"/>
+          <w:sz w:val="22"/>
+          <w:szCs w:val="22"/>
+        </w:rPr>
+      </w:pPr>
+      <w:r>
+        <w:rPr>
+          <w:rFonts w:ascii="Arial" w:hAnsi="Arial" w:cs="Arial"/>
+          <w:sz w:val="22"/>
+          <w:szCs w:val="22"/>
+        </w:rPr>
+        <w:tab/>
+      </w:r>
+    </w:p>
+    <w:p>
+      <w:pPr>
+        <w:rPr>
+          <w:rFonts w:ascii="Arial" w:hAnsi="Arial" w:cs="Arial"/>
+          <w:b w:val="1"/>
+          <w:bCs w:val="1"/>
+          <w:sz w:val="22"/>
+          <w:szCs w:val="22"/>
+        </w:rPr>
+      </w:pPr>
+      <w:r>
+        <w:rPr>
+          <w:rFonts w:ascii="Arial" w:hAnsi="Arial" w:cs="Arial"/>
+          <w:b w:val="1"/>
+          <w:bCs w:val="1"/>
+          <w:sz w:val="22"/>
+          <w:szCs w:val="22"/>
+        </w:rPr>
+        <w:t>SKILLS</w:t>
+      </w:r>
+    </w:p>
+    <w:p>
+      <w:pPr>
+        <w:pStyle w:val="Normal"/>
+        <w:bidi w:val="0"/>
+        <w:spacing w:before="0" w:beforeAutospacing="off" w:after="0" w:afterAutospacing="off" w:line="259" w:lineRule="auto"/>
+        <w:ind w:left="0" w:right="0" w:firstLine="720"/>
+        <w:jc w:val="left"/>
+        <w:rPr>
+          <w:rFonts w:ascii="Arial" w:hAnsi="Arial" w:cs="Arial"/>
+          <w:sz w:val="22"/>
+          <w:szCs w:val="22"/>
+        </w:rPr>
+      </w:pPr>
+      <w:bookmarkStart w:name="_Int_8rEYhLbh" w:id="723892983"/>
+      <w:r>
+        <w:rPr>
+          <w:rFonts w:ascii="Arial" w:hAnsi="Arial" w:cs="Arial"/>
+          <w:sz w:val="22"/>
+          <w:szCs w:val="22"/>
+        </w:rPr>
+        <w:t>Proficient</w:t>
+      </w:r>
+      <w:bookmarkEnd w:id="723892983"/>
+      <w:r>
+        <w:rPr>
+          <w:rFonts w:ascii="Arial" w:hAnsi="Arial" w:cs="Arial"/>
+          <w:sz w:val="22"/>
+          <w:szCs w:val="22"/>
+        </w:rPr>
+        <w:t xml:space="preserve"> in C#.NET, MySQL, HTML, CSS, JavaScript, jQuery, Ajax, React, Node.js, </w:t>
+      </w:r>
+      <w:r>
+        <w:tab/>
+      </w:r>
+      <w:r>
+        <w:rPr>
+          <w:rFonts w:ascii="Arial" w:hAnsi="Arial" w:cs="Arial"/>
+          <w:sz w:val="22"/>
+          <w:szCs w:val="22"/>
+        </w:rPr>
+        <w:t>Express and Visual Studio Code.</w:t>
+      </w:r>
+    </w:p>
+    <w:p>
+      <w:pPr>
+        <w:pStyle w:val="Normal"/>
+        <w:rPr>
+          <w:rFonts w:ascii="Arial" w:hAnsi="Arial" w:cs="Arial"/>
+          <w:b w:val="1"/>
+          <w:bCs w:val="1"/>
+          <w:sz w:val="22"/>
+          <w:szCs w:val="22"/>
         </w:rPr>
       </w:pPr>
     </w:p>
@@ -814,6 +963,8 @@
           <w:rFonts w:ascii="Arial" w:hAnsi="Arial" w:cs="Arial"/>
           <w:b w:val="1"/>
           <w:bCs w:val="1"/>
+          <w:sz w:val="22"/>
+          <w:szCs w:val="22"/>
         </w:rPr>
       </w:pPr>
       <w:r>
@@ -821,6 +972,8 @@
           <w:rFonts w:ascii="Arial" w:hAnsi="Arial" w:cs="Arial"/>
           <w:b w:val="1"/>
           <w:bCs w:val="1"/>
+          <w:sz w:val="22"/>
+          <w:szCs w:val="22"/>
         </w:rPr>
         <w:t>WORK EXPERIENCE</w:t>
       </w:r>
@@ -1092,8 +1245,8 @@
         <w:ind w:left="720"/>
         <w:rPr>
           <w:rFonts w:ascii="Arial" w:hAnsi="Arial" w:cs="Arial"/>
-          <w:sz w:val="24"/>
-          <w:szCs w:val="24"/>
+          <w:sz w:val="22"/>
+          <w:szCs w:val="22"/>
         </w:rPr>
       </w:pPr>
     </w:p>
@@ -1101,15 +1254,19 @@
       <w:pPr>
         <w:rPr>
           <w:rFonts w:ascii="Arial" w:hAnsi="Arial" w:cs="Arial"/>
-          <w:b/>
-          <w:bCs/>
-        </w:rPr>
-      </w:pPr>
-      <w:r>
-        <w:rPr>
-          <w:rFonts w:ascii="Arial" w:hAnsi="Arial" w:cs="Arial"/>
           <w:b w:val="1"/>
           <w:bCs w:val="1"/>
+          <w:sz w:val="22"/>
+          <w:szCs w:val="22"/>
+        </w:rPr>
+      </w:pPr>
+      <w:r>
+        <w:rPr>
+          <w:rFonts w:ascii="Arial" w:hAnsi="Arial" w:cs="Arial"/>
+          <w:b w:val="1"/>
+          <w:bCs w:val="1"/>
+          <w:sz w:val="22"/>
+          <w:szCs w:val="22"/>
         </w:rPr>
         <w:t>COMMUNITY SERVICE</w:t>
       </w:r>
@@ -1268,7 +1425,7 @@
             <w:sz w:val="22"/>
             <w:szCs w:val="22"/>
           </w:rPr>
-          <w:t xml:space="preserve">g Island, NY                                </w:t>
+          <w:t xml:space="preserve">g Island, NY</w:t>
         </w:r>
         <w:smartTag w:uri="urn:schemas-microsoft-com:office:smarttags" w:element="State"/>
       </w:smartTag>
@@ -1296,32 +1453,8 @@
         </w:rPr>
         <w:tab/>
       </w:r>
-      <w:r>
-        <w:rPr>
-          <w:rFonts w:ascii="Arial" w:hAnsi="Arial" w:cs="Arial"/>
-          <w:b/>
-          <w:bCs/>
-          <w:i/>
-          <w:iCs/>
-          <w:sz w:val="22"/>
-          <w:szCs w:val="22"/>
-        </w:rPr>
-        <w:tab/>
-      </w:r>
-      <w:r>
-        <w:rPr>
-          <w:rFonts w:ascii="Arial" w:hAnsi="Arial" w:cs="Arial"/>
-          <w:b/>
-          <w:bCs/>
-          <w:i/>
-          <w:iCs/>
-          <w:sz w:val="22"/>
-          <w:szCs w:val="22"/>
-        </w:rPr>
-        <w:tab/>
-      </w:r>
     </w:p>
-    <w:p xmlns:wp14="http://schemas.microsoft.com/office/word/2010/wordml" wp14:textId="5A1BC814">
+    <w:p xmlns:wp14="http://schemas.microsoft.com/office/word/2010/wordml" wp14:textId="4BE3FCBB">
       <w:pPr>
         <w:numPr>
           <w:ilvl w:val="0"/>
@@ -1339,7 +1472,39 @@
           <w:sz w:val="22"/>
           <w:szCs w:val="22"/>
         </w:rPr>
-        <w:t>Prepare for and participate in educational discussions with high school-aged children on the topics of history, faith and ethics.</w:t>
+        <w:t xml:space="preserve">Prepared for and </w:t>
+      </w:r>
+      <w:r>
+        <w:rPr>
+          <w:rFonts w:ascii="Arial" w:hAnsi="Arial" w:cs="Arial"/>
+          <w:sz w:val="22"/>
+          <w:szCs w:val="22"/>
+        </w:rPr>
+        <w:t xml:space="preserve">participated </w:t>
+      </w:r>
+      <w:r>
+        <w:rPr>
+          <w:rFonts w:ascii="Arial" w:hAnsi="Arial" w:cs="Arial"/>
+          <w:sz w:val="22"/>
+          <w:szCs w:val="22"/>
+        </w:rPr>
+        <w:t xml:space="preserve">in educational discussions with high school-aged children on the topics of history, </w:t>
+      </w:r>
+      <w:r>
+        <w:rPr>
+          <w:rFonts w:ascii="Arial" w:hAnsi="Arial" w:cs="Arial"/>
+          <w:sz w:val="22"/>
+          <w:szCs w:val="22"/>
+        </w:rPr>
+        <w:t>faith</w:t>
+      </w:r>
+      <w:r>
+        <w:rPr>
+          <w:rFonts w:ascii="Arial" w:hAnsi="Arial" w:cs="Arial"/>
+          <w:sz w:val="22"/>
+          <w:szCs w:val="22"/>
+        </w:rPr>
+        <w:t xml:space="preserve"> and ethics.</w:t>
       </w:r>
     </w:p>
     <w:sectPr>
@@ -1368,6 +1533,118 @@
 
 <file path=word/numbering.xml><?xml version="1.0" encoding="utf-8"?>
 <w:numbering xmlns:wpc="http://schemas.microsoft.com/office/word/2010/wordprocessingCanvas" xmlns:cx="http://schemas.microsoft.com/office/drawing/2014/chartex" xmlns:cx1="http://schemas.microsoft.com/office/drawing/2015/9/8/chartex" xmlns:cx2="http://schemas.microsoft.com/office/drawing/2015/10/21/chartex" xmlns:cx3="http://schemas.microsoft.com/office/drawing/2016/5/9/chartex" xmlns:cx4="http://schemas.microsoft.com/office/drawing/2016/5/10/chartex" xmlns:cx5="http://schemas.microsoft.com/office/drawing/2016/5/11/chartex" xmlns:cx6="http://schemas.microsoft.com/office/drawing/2016/5/12/chartex" xmlns:cx7="http://schemas.microsoft.com/office/drawing/2016/5/13/chartex" xmlns:cx8="http://schemas.microsoft.com/office/drawing/2016/5/14/chartex" xmlns:mc="http://schemas.openxmlformats.org/markup-compatibility/2006" xmlns:aink="http://schemas.microsoft.com/office/drawing/2016/ink" xmlns:am3d="http://schemas.microsoft.com/office/drawing/2017/model3d" xmlns:o="urn:schemas-microsoft-com:office:office" xmlns:r="http://schemas.openxmlformats.org/officeDocument/2006/relationships" xmlns:m="http://schemas.openxmlformats.org/officeDocument/2006/math" xmlns:v="urn:schemas-microsoft-com:vml" xmlns:wp14="http://schemas.microsoft.com/office/word/2010/wordprocessingDrawing" xmlns:wp="http://schemas.openxmlformats.org/drawingml/2006/wordprocessingDrawing" xmlns:w10="urn:schemas-microsoft-com:office:word" xmlns:w="http://schemas.openxmlformats.org/wordprocessingml/2006/main" xmlns:w14="http://schemas.microsoft.com/office/word/2010/wordml" xmlns:w15="http://schemas.microsoft.com/office/word/2012/wordml" xmlns:w16cex="http://schemas.microsoft.com/office/word/2018/wordml/cex" xmlns:w16cid="http://schemas.microsoft.com/office/word/2016/wordml/cid" xmlns:w16="http://schemas.microsoft.com/office/word/2018/wordml" xmlns:w16se="http://schemas.microsoft.com/office/word/2015/wordml/symex" xmlns:wpg="http://schemas.microsoft.com/office/word/2010/wordprocessingGroup" xmlns:wpi="http://schemas.microsoft.com/office/word/2010/wordprocessingInk" xmlns:wne="http://schemas.microsoft.com/office/word/2006/wordml" xmlns:wps="http://schemas.microsoft.com/office/word/2010/wordprocessingShape" mc:Ignorable="w14 w15 w16se w16cid w16 w16cex wp14">
+  <w:abstractNum xmlns:w="http://schemas.openxmlformats.org/wordprocessingml/2006/main" w:abstractNumId="15">
+    <w:nsid w:val="c69adee"/>
+    <w:multiLevelType xmlns:w="http://schemas.openxmlformats.org/wordprocessingml/2006/main" w:val="hybridMultilevel"/>
+    <w:lvl xmlns:w="http://schemas.openxmlformats.org/wordprocessingml/2006/main" w:ilvl="0">
+      <w:start w:val="1"/>
+      <w:numFmt w:val="bullet"/>
+      <w:lvlText w:val=""/>
+      <w:lvlJc w:val="left"/>
+      <w:pPr>
+        <w:ind w:left="1440" w:hanging="360"/>
+      </w:pPr>
+      <w:rPr>
+        <w:rFonts w:hint="default" w:ascii="Symbol" w:hAnsi="Symbol"/>
+      </w:rPr>
+    </w:lvl>
+    <w:lvl xmlns:w="http://schemas.openxmlformats.org/wordprocessingml/2006/main" w:ilvl="1">
+      <w:start w:val="1"/>
+      <w:numFmt w:val="bullet"/>
+      <w:lvlText w:val="o"/>
+      <w:lvlJc w:val="left"/>
+      <w:pPr>
+        <w:ind w:left="2160" w:hanging="360"/>
+      </w:pPr>
+      <w:rPr>
+        <w:rFonts w:hint="default" w:ascii="Courier New" w:hAnsi="Courier New"/>
+      </w:rPr>
+    </w:lvl>
+    <w:lvl xmlns:w="http://schemas.openxmlformats.org/wordprocessingml/2006/main" w:ilvl="2">
+      <w:start w:val="1"/>
+      <w:numFmt w:val="bullet"/>
+      <w:lvlText w:val=""/>
+      <w:lvlJc w:val="left"/>
+      <w:pPr>
+        <w:ind w:left="2880" w:hanging="360"/>
+      </w:pPr>
+      <w:rPr>
+        <w:rFonts w:hint="default" w:ascii="Wingdings" w:hAnsi="Wingdings"/>
+      </w:rPr>
+    </w:lvl>
+    <w:lvl xmlns:w="http://schemas.openxmlformats.org/wordprocessingml/2006/main" w:ilvl="3">
+      <w:start w:val="1"/>
+      <w:numFmt w:val="bullet"/>
+      <w:lvlText w:val=""/>
+      <w:lvlJc w:val="left"/>
+      <w:pPr>
+        <w:ind w:left="3600" w:hanging="360"/>
+      </w:pPr>
+      <w:rPr>
+        <w:rFonts w:hint="default" w:ascii="Symbol" w:hAnsi="Symbol"/>
+      </w:rPr>
+    </w:lvl>
+    <w:lvl xmlns:w="http://schemas.openxmlformats.org/wordprocessingml/2006/main" w:ilvl="4">
+      <w:start w:val="1"/>
+      <w:numFmt w:val="bullet"/>
+      <w:lvlText w:val="o"/>
+      <w:lvlJc w:val="left"/>
+      <w:pPr>
+        <w:ind w:left="4320" w:hanging="360"/>
+      </w:pPr>
+      <w:rPr>
+        <w:rFonts w:hint="default" w:ascii="Courier New" w:hAnsi="Courier New"/>
+      </w:rPr>
+    </w:lvl>
+    <w:lvl xmlns:w="http://schemas.openxmlformats.org/wordprocessingml/2006/main" w:ilvl="5">
+      <w:start w:val="1"/>
+      <w:numFmt w:val="bullet"/>
+      <w:lvlText w:val=""/>
+      <w:lvlJc w:val="left"/>
+      <w:pPr>
+        <w:ind w:left="5040" w:hanging="360"/>
+      </w:pPr>
+      <w:rPr>
+        <w:rFonts w:hint="default" w:ascii="Wingdings" w:hAnsi="Wingdings"/>
+      </w:rPr>
+    </w:lvl>
+    <w:lvl xmlns:w="http://schemas.openxmlformats.org/wordprocessingml/2006/main" w:ilvl="6">
+      <w:start w:val="1"/>
+      <w:numFmt w:val="bullet"/>
+      <w:lvlText w:val=""/>
+      <w:lvlJc w:val="left"/>
+      <w:pPr>
+        <w:ind w:left="5760" w:hanging="360"/>
+      </w:pPr>
+      <w:rPr>
+        <w:rFonts w:hint="default" w:ascii="Symbol" w:hAnsi="Symbol"/>
+      </w:rPr>
+    </w:lvl>
+    <w:lvl xmlns:w="http://schemas.openxmlformats.org/wordprocessingml/2006/main" w:ilvl="7">
+      <w:start w:val="1"/>
+      <w:numFmt w:val="bullet"/>
+      <w:lvlText w:val="o"/>
+      <w:lvlJc w:val="left"/>
+      <w:pPr>
+        <w:ind w:left="6480" w:hanging="360"/>
+      </w:pPr>
+      <w:rPr>
+        <w:rFonts w:hint="default" w:ascii="Courier New" w:hAnsi="Courier New"/>
+      </w:rPr>
+    </w:lvl>
+    <w:lvl xmlns:w="http://schemas.openxmlformats.org/wordprocessingml/2006/main" w:ilvl="8">
+      <w:start w:val="1"/>
+      <w:numFmt w:val="bullet"/>
+      <w:lvlText w:val=""/>
+      <w:lvlJc w:val="left"/>
+      <w:pPr>
+        <w:ind w:left="7200" w:hanging="360"/>
+      </w:pPr>
+      <w:rPr>
+        <w:rFonts w:hint="default" w:ascii="Wingdings" w:hAnsi="Wingdings"/>
+      </w:rPr>
+    </w:lvl>
+  </w:abstractNum>
   <w:abstractNum w:abstractNumId="0" w15:restartNumberingAfterBreak="0">
     <w:nsid w:val="0D680693"/>
     <w:multiLevelType w:val="hybridMultilevel"/>
@@ -3441,6 +3718,9 @@
       </w:rPr>
     </w:lvl>
   </w:abstractNum>
+  <w:num w:numId="16">
+    <w:abstractNumId w:val="15"/>
+  </w:num>
   <w:num w:numId="1">
     <w:abstractNumId w:val="0"/>
   </w:num>
@@ -3777,6 +4057,26 @@
       <w:rFonts w:ascii="Tahoma" w:hAnsi="Tahoma" w:cs="Tahoma"/>
       <w:sz w:val="16"/>
       <w:szCs w:val="16"/>
+    </w:rPr>
+  </w:style>
+  <w:style xmlns:w14="http://schemas.microsoft.com/office/word/2010/wordml" xmlns:mc="http://schemas.openxmlformats.org/markup-compatibility/2006" xmlns:w="http://schemas.openxmlformats.org/wordprocessingml/2006/main" w:type="paragraph" w:styleId="ListParagraph" mc:Ignorable="w14">
+    <w:name xmlns:w="http://schemas.openxmlformats.org/wordprocessingml/2006/main" w:val="List Paragraph"/>
+    <w:basedOn xmlns:w="http://schemas.openxmlformats.org/wordprocessingml/2006/main" w:val="Normal"/>
+    <w:uiPriority xmlns:w="http://schemas.openxmlformats.org/wordprocessingml/2006/main" w:val="34"/>
+    <w:qFormat xmlns:w="http://schemas.openxmlformats.org/wordprocessingml/2006/main"/>
+    <w:pPr xmlns:w="http://schemas.openxmlformats.org/wordprocessingml/2006/main">
+      <w:ind xmlns:w="http://schemas.openxmlformats.org/wordprocessingml/2006/main" w:left="720"/>
+      <w:contextualSpacing xmlns:w="http://schemas.openxmlformats.org/wordprocessingml/2006/main"/>
+    </w:pPr>
+  </w:style>
+  <w:style xmlns:w14="http://schemas.microsoft.com/office/word/2010/wordml" xmlns:mc="http://schemas.openxmlformats.org/markup-compatibility/2006" xmlns:w="http://schemas.openxmlformats.org/wordprocessingml/2006/main" w:type="character" w:styleId="Hyperlink" mc:Ignorable="w14">
+    <w:name xmlns:w="http://schemas.openxmlformats.org/wordprocessingml/2006/main" w:val="Hyperlink"/>
+    <w:basedOn xmlns:w="http://schemas.openxmlformats.org/wordprocessingml/2006/main" w:val="DefaultParagraphFont"/>
+    <w:uiPriority xmlns:w="http://schemas.openxmlformats.org/wordprocessingml/2006/main" w:val="99"/>
+    <w:unhideWhenUsed xmlns:w="http://schemas.openxmlformats.org/wordprocessingml/2006/main"/>
+    <w:rPr xmlns:w="http://schemas.openxmlformats.org/wordprocessingml/2006/main">
+      <w:color w:val="0563C1" w:themeColor="hyperlink"/>
+      <w:u w:val="single"/>
     </w:rPr>
   </w:style>
 </w:styles>

--- a/Benjamin Kalish resume.docx
+++ b/Benjamin Kalish resume.docx
@@ -513,11 +513,34 @@
           <w:sz w:val="22"/>
           <w:szCs w:val="22"/>
         </w:rPr>
-        <w:t>Developed practical applications in HTML, CSS, JavaScript, jQuery, React, and AJAX.</w:t>
+        <w:t xml:space="preserve">Developed practical applications in HTML, CSS, JavaScript, jQuery, </w:t>
       </w:r>
     </w:p>
     <w:p>
       <w:pPr>
+        <w:pStyle w:val="Normal"/>
+        <w:bidi w:val="0"/>
+        <w:spacing w:before="0" w:beforeAutospacing="off" w:after="0" w:afterAutospacing="off" w:line="259" w:lineRule="auto"/>
+        <w:ind w:left="720" w:right="0" w:firstLine="720"/>
+        <w:jc w:val="left"/>
+        <w:rPr>
+          <w:rFonts w:ascii="Arial" w:hAnsi="Arial" w:eastAsia="Arial" w:cs="Arial"/>
+          <w:sz w:val="24"/>
+          <w:szCs w:val="24"/>
+          <w:lang w:eastAsia="en-US" w:bidi="he-IL"/>
+        </w:rPr>
+      </w:pPr>
+      <w:r>
+        <w:rPr>
+          <w:rFonts w:ascii="Arial" w:hAnsi="Arial" w:eastAsia="Arial" w:cs="Arial"/>
+          <w:sz w:val="22"/>
+          <w:szCs w:val="22"/>
+        </w:rPr>
+        <w:t>React, and AJAX.</w:t>
+      </w:r>
+    </w:p>
+    <w:p>
+      <w:pPr>
         <w:ind w:firstLine="720"/>
         <w:rPr>
           <w:rFonts w:ascii="Arial" w:hAnsi="Arial" w:cs="Arial"/>
@@ -528,7 +551,7 @@
         </w:rPr>
       </w:pPr>
     </w:p>
-    <w:p xmlns:wp14="http://schemas.microsoft.com/office/word/2010/wordml" wp14:textId="77777777">
+    <w:p xmlns:wp14="http://schemas.microsoft.com/office/word/2010/wordml" wp14:textId="24A0D2EF">
       <w:pPr>
         <w:ind w:firstLine="720"/>
         <w:rPr>
@@ -545,54 +568,15 @@
           <w:sz w:val="22"/>
           <w:szCs w:val="22"/>
         </w:rPr>
-        <w:t>Touro College</w:t>
-      </w:r>
-      <w:r>
-        <w:rPr>
-          <w:rFonts w:ascii="Arial" w:hAnsi="Arial" w:cs="Arial"/>
-          <w:b w:val="1"/>
-          <w:bCs w:val="1"/>
-          <w:sz w:val="22"/>
-          <w:szCs w:val="22"/>
-        </w:rPr>
-        <w:t xml:space="preserve">: </w:t>
-      </w:r>
-      <w:r>
-        <w:rPr>
-          <w:rFonts w:ascii="Arial" w:hAnsi="Arial" w:cs="Arial"/>
-          <w:b w:val="1"/>
-          <w:bCs w:val="1"/>
-          <w:sz w:val="22"/>
-          <w:szCs w:val="22"/>
-        </w:rPr>
-        <w:t>Lander College for Men</w:t>
-      </w:r>
-      <w:r>
-        <w:rPr>
-          <w:rFonts w:ascii="Arial" w:hAnsi="Arial" w:cs="Arial"/>
-          <w:sz w:val="22"/>
-          <w:szCs w:val="22"/>
-        </w:rPr>
-        <w:t xml:space="preserve">, </w:t>
-      </w:r>
-      <w:r>
-        <w:rPr>
-          <w:rFonts w:ascii="Arial" w:hAnsi="Arial" w:cs="Arial"/>
-          <w:sz w:val="22"/>
-          <w:szCs w:val="22"/>
-        </w:rPr>
-        <w:t>Queens</w:t>
-      </w:r>
-      <w:r>
-        <w:rPr>
-          <w:rFonts w:ascii="Arial" w:hAnsi="Arial" w:cs="Arial"/>
-          <w:sz w:val="22"/>
-          <w:szCs w:val="22"/>
-        </w:rPr>
-        <w:t xml:space="preserve">, NY     </w:t>
-      </w:r>
-      <w:r>
-        <w:tab/>
+        <w:t>Touro College: Lander College for Men</w:t>
+      </w:r>
+      <w:r>
+        <w:rPr>
+          <w:rFonts w:ascii="Arial" w:hAnsi="Arial" w:cs="Arial"/>
+          <w:sz w:val="22"/>
+          <w:szCs w:val="22"/>
+        </w:rPr>
+        <w:t xml:space="preserve">, Queens, NY     </w:t>
       </w:r>
       <w:r>
         <w:tab/>
@@ -931,7 +915,7 @@
           <w:sz w:val="22"/>
           <w:szCs w:val="22"/>
         </w:rPr>
-        <w:t xml:space="preserve"> in C#.NET, MySQL, HTML, CSS, JavaScript, jQuery, Ajax, React, Node.js, </w:t>
+        <w:t xml:space="preserve"> in C#.NET, MySQL, HTML, CSS, JavaScript, jQuery, Ajax, React, Redux, </w:t>
       </w:r>
       <w:r>
         <w:tab/>
@@ -942,7 +926,7 @@
           <w:sz w:val="22"/>
           <w:szCs w:val="22"/>
         </w:rPr>
-        <w:t>Express and Visual Studio Code.</w:t>
+        <w:t>Node.js, Express and Visual Studio Code.</w:t>
       </w:r>
     </w:p>
     <w:p>
